--- a/Bitirme Projesi.docx
+++ b/Bitirme Projesi.docx
@@ -219,7 +219,14 @@
           <w:sz w:val="28"/>
           <w:szCs w:val="28"/>
         </w:rPr>
-        <w:t>9.Conflict kavramı araştırıldı.</w:t>
+        <w:t xml:space="preserve">9.Conflict kavramı </w:t>
+      </w:r>
+      <w:r>
+        <w:rPr>
+          <w:sz w:val="28"/>
+          <w:szCs w:val="28"/>
+        </w:rPr>
+        <w:t>hakkında bilgi edinildi.</w:t>
       </w:r>
       <w:bookmarkStart w:id="0" w:name="_GoBack"/>
       <w:bookmarkEnd w:id="0"/>
